--- a/知识体系分类.docx
+++ b/知识体系分类.docx
@@ -1,6 +1,6 @@
 
 <file path=word/document.xml><?xml version="1.0" encoding="utf-8"?>
-<w:document xmlns:wpc="http://schemas.microsoft.com/office/word/2010/wordprocessingCanvas" xmlns:mc="http://schemas.openxmlformats.org/markup-compatibility/2006" xmlns:o="urn:schemas-microsoft-com:office:office" xmlns:r="http://schemas.openxmlformats.org/officeDocument/2006/relationships" xmlns:m="http://schemas.openxmlformats.org/officeDocument/2006/math" xmlns:v="urn:schemas-microsoft-com:vml" xmlns:wp14="http://schemas.microsoft.com/office/word/2010/wordprocessingDrawing" xmlns:wp="http://schemas.openxmlformats.org/drawingml/2006/wordprocessingDrawing" xmlns:w10="urn:schemas-microsoft-com:office:word" xmlns:w="http://schemas.openxmlformats.org/wordprocessingml/2006/main" xmlns:w14="http://schemas.microsoft.com/office/word/2010/wordml" xmlns:wpg="http://schemas.microsoft.com/office/word/2010/wordprocessingGroup" xmlns:wpi="http://schemas.microsoft.com/office/word/2010/wordprocessingInk" xmlns:wne="http://schemas.microsoft.com/office/word/2006/wordml" xmlns:wps="http://schemas.microsoft.com/office/word/2010/wordprocessingShape" mc:Ignorable="w14 wp14">
+<w:document xmlns:ve="http://schemas.openxmlformats.org/markup-compatibility/2006" xmlns:o="urn:schemas-microsoft-com:office:office" xmlns:r="http://schemas.openxmlformats.org/officeDocument/2006/relationships" xmlns:m="http://schemas.openxmlformats.org/officeDocument/2006/math" xmlns:v="urn:schemas-microsoft-com:vml" xmlns:wp="http://schemas.openxmlformats.org/drawingml/2006/wordprocessingDrawing" xmlns:w10="urn:schemas-microsoft-com:office:word" xmlns:w="http://schemas.openxmlformats.org/wordprocessingml/2006/main" xmlns:wne="http://schemas.microsoft.com/office/word/2006/wordml">
   <w:body>
     <w:p>
       <w:pPr>
@@ -489,14 +489,12 @@
         </w:numPr>
         <w:ind w:firstLineChars="0"/>
       </w:pPr>
-      <w:proofErr w:type="gramStart"/>
       <w:r>
         <w:rPr>
           <w:rFonts w:hint="eastAsia"/>
         </w:rPr>
         <w:t>栈</w:t>
       </w:r>
-      <w:proofErr w:type="gramEnd"/>
     </w:p>
     <w:p>
       <w:pPr>
@@ -561,16 +559,8 @@
         <w:rPr>
           <w:rFonts w:hint="eastAsia"/>
         </w:rPr>
-        <w:t>、左偏树、</w:t>
-      </w:r>
-      <w:proofErr w:type="gramStart"/>
-      <w:r>
-        <w:rPr>
-          <w:rFonts w:hint="eastAsia"/>
-        </w:rPr>
-        <w:t>树套树</w:t>
-      </w:r>
-      <w:proofErr w:type="gramEnd"/>
+        <w:t>、左偏树、树套树</w:t>
+      </w:r>
     </w:p>
     <w:p>
       <w:pPr>
@@ -989,14 +979,12 @@
         </w:numPr>
         <w:ind w:firstLineChars="0"/>
       </w:pPr>
-      <w:proofErr w:type="spellStart"/>
       <w:r>
         <w:rPr>
           <w:rFonts w:hint="eastAsia"/>
         </w:rPr>
         <w:t>RobinKarp</w:t>
       </w:r>
-      <w:proofErr w:type="spellEnd"/>
       <w:r>
         <w:rPr>
           <w:rFonts w:hint="eastAsia"/>
@@ -1098,14 +1086,12 @@
         </w:numPr>
         <w:ind w:firstLineChars="0"/>
       </w:pPr>
-      <w:proofErr w:type="spellStart"/>
       <w:r>
         <w:rPr>
           <w:rFonts w:hint="eastAsia"/>
         </w:rPr>
         <w:t>Manacher</w:t>
       </w:r>
-      <w:proofErr w:type="spellEnd"/>
       <w:r>
         <w:rPr>
           <w:rFonts w:hint="eastAsia"/>
@@ -1117,6 +1103,40 @@
       <w:pPr>
         <w:pStyle w:val="a3"/>
         <w:numPr>
+          <w:ilvl w:val="1"/>
+          <w:numId w:val="3"/>
+        </w:numPr>
+        <w:ind w:firstLineChars="0"/>
+      </w:pPr>
+      <w:r>
+        <w:rPr>
+          <w:rFonts w:hint="eastAsia"/>
+        </w:rPr>
+        <w:t>环形</w:t>
+      </w:r>
+      <w:r>
+        <w:rPr>
+          <w:rFonts w:hint="eastAsia"/>
+        </w:rPr>
+        <w:t>字符串</w:t>
+      </w:r>
+      <w:r>
+        <w:rPr>
+          <w:rFonts w:hint="eastAsia"/>
+        </w:rPr>
+        <w:t>最大最小</w:t>
+      </w:r>
+      <w:r>
+        <w:rPr>
+          <w:rFonts w:hint="eastAsia"/>
+        </w:rPr>
+        <w:t>表示法</w:t>
+      </w:r>
+    </w:p>
+    <w:p>
+      <w:pPr>
+        <w:pStyle w:val="a3"/>
+        <w:numPr>
           <w:ilvl w:val="0"/>
           <w:numId w:val="3"/>
         </w:numPr>
@@ -1218,7 +1238,6 @@
         </w:numPr>
         <w:ind w:firstLineChars="0"/>
       </w:pPr>
-      <w:proofErr w:type="spellStart"/>
       <w:r>
         <w:t>M</w:t>
       </w:r>
@@ -1228,7 +1247,6 @@
         </w:rPr>
         <w:t>illerRabin</w:t>
       </w:r>
-      <w:proofErr w:type="spellEnd"/>
       <w:r>
         <w:rPr>
           <w:rFonts w:hint="eastAsia"/>
@@ -1293,7 +1311,6 @@
         </w:numPr>
         <w:ind w:firstLineChars="0"/>
       </w:pPr>
-      <w:proofErr w:type="spellStart"/>
       <w:r>
         <w:t>N</w:t>
       </w:r>
@@ -1301,14 +1318,7 @@
         <w:rPr>
           <w:rFonts w:hint="eastAsia"/>
         </w:rPr>
-        <w:t>im</w:t>
-      </w:r>
-      <w:proofErr w:type="spellEnd"/>
-      <w:r>
-        <w:rPr>
-          <w:rFonts w:hint="eastAsia"/>
-        </w:rPr>
-        <w:t>-game</w:t>
+        <w:t>im-game</w:t>
       </w:r>
       <w:r>
         <w:rPr>
@@ -1465,6 +1475,9 @@
           <w:numId w:val="3"/>
         </w:numPr>
         <w:ind w:firstLineChars="0"/>
+        <w:rPr>
+          <w:rFonts w:hint="eastAsia"/>
+        </w:rPr>
       </w:pPr>
       <w:r>
         <w:rPr>
@@ -1472,6 +1485,31 @@
         </w:rPr>
         <w:t>康拓展开</w:t>
       </w:r>
+    </w:p>
+    <w:p>
+      <w:pPr>
+        <w:pStyle w:val="a3"/>
+        <w:numPr>
+          <w:ilvl w:val="0"/>
+          <w:numId w:val="3"/>
+        </w:numPr>
+        <w:ind w:firstLineChars="0"/>
+        <w:rPr>
+          <w:rFonts w:hint="eastAsia"/>
+        </w:rPr>
+      </w:pPr>
+      <w:r>
+        <w:rPr>
+          <w:rFonts w:hint="eastAsia"/>
+        </w:rPr>
+        <w:t>补充算法</w:t>
+      </w:r>
+    </w:p>
+    <w:p>
+      <w:pPr>
+        <w:pStyle w:val="a3"/>
+        <w:ind w:left="425" w:firstLineChars="0" w:firstLine="0"/>
+      </w:pPr>
     </w:p>
     <w:sectPr>
       <w:pgSz w:w="11906" w:h="16838"/>
@@ -1484,15 +1522,15 @@
 </file>
 
 <file path=word/endnotes.xml><?xml version="1.0" encoding="utf-8"?>
-<w:endnotes xmlns:wpc="http://schemas.microsoft.com/office/word/2010/wordprocessingCanvas" xmlns:mc="http://schemas.openxmlformats.org/markup-compatibility/2006" xmlns:o="urn:schemas-microsoft-com:office:office" xmlns:r="http://schemas.openxmlformats.org/officeDocument/2006/relationships" xmlns:m="http://schemas.openxmlformats.org/officeDocument/2006/math" xmlns:v="urn:schemas-microsoft-com:vml" xmlns:wp14="http://schemas.microsoft.com/office/word/2010/wordprocessingDrawing" xmlns:wp="http://schemas.openxmlformats.org/drawingml/2006/wordprocessingDrawing" xmlns:w10="urn:schemas-microsoft-com:office:word" xmlns:w="http://schemas.openxmlformats.org/wordprocessingml/2006/main" xmlns:w14="http://schemas.microsoft.com/office/word/2010/wordml" xmlns:wpg="http://schemas.microsoft.com/office/word/2010/wordprocessingGroup" xmlns:wpi="http://schemas.microsoft.com/office/word/2010/wordprocessingInk" xmlns:wne="http://schemas.microsoft.com/office/word/2006/wordml" xmlns:wps="http://schemas.microsoft.com/office/word/2010/wordprocessingShape" mc:Ignorable="w14 wp14">
-  <w:endnote w:type="separator" w:id="-1">
+<w:endnotes xmlns:ve="http://schemas.openxmlformats.org/markup-compatibility/2006" xmlns:o="urn:schemas-microsoft-com:office:office" xmlns:r="http://schemas.openxmlformats.org/officeDocument/2006/relationships" xmlns:m="http://schemas.openxmlformats.org/officeDocument/2006/math" xmlns:v="urn:schemas-microsoft-com:vml" xmlns:wp="http://schemas.openxmlformats.org/drawingml/2006/wordprocessingDrawing" xmlns:w10="urn:schemas-microsoft-com:office:word" xmlns:w="http://schemas.openxmlformats.org/wordprocessingml/2006/main" xmlns:wne="http://schemas.microsoft.com/office/word/2006/wordml">
+  <w:endnote w:type="separator" w:id="0">
     <w:p>
       <w:r>
         <w:separator/>
       </w:r>
     </w:p>
   </w:endnote>
-  <w:endnote w:type="continuationSeparator" w:id="0">
+  <w:endnote w:type="continuationSeparator" w:id="1">
     <w:p>
       <w:r>
         <w:continuationSeparator/>
@@ -1503,15 +1541,15 @@
 </file>
 
 <file path=word/footnotes.xml><?xml version="1.0" encoding="utf-8"?>
-<w:footnotes xmlns:wpc="http://schemas.microsoft.com/office/word/2010/wordprocessingCanvas" xmlns:mc="http://schemas.openxmlformats.org/markup-compatibility/2006" xmlns:o="urn:schemas-microsoft-com:office:office" xmlns:r="http://schemas.openxmlformats.org/officeDocument/2006/relationships" xmlns:m="http://schemas.openxmlformats.org/officeDocument/2006/math" xmlns:v="urn:schemas-microsoft-com:vml" xmlns:wp14="http://schemas.microsoft.com/office/word/2010/wordprocessingDrawing" xmlns:wp="http://schemas.openxmlformats.org/drawingml/2006/wordprocessingDrawing" xmlns:w10="urn:schemas-microsoft-com:office:word" xmlns:w="http://schemas.openxmlformats.org/wordprocessingml/2006/main" xmlns:w14="http://schemas.microsoft.com/office/word/2010/wordml" xmlns:wpg="http://schemas.microsoft.com/office/word/2010/wordprocessingGroup" xmlns:wpi="http://schemas.microsoft.com/office/word/2010/wordprocessingInk" xmlns:wne="http://schemas.microsoft.com/office/word/2006/wordml" xmlns:wps="http://schemas.microsoft.com/office/word/2010/wordprocessingShape" mc:Ignorable="w14 wp14">
-  <w:footnote w:type="separator" w:id="-1">
+<w:footnotes xmlns:ve="http://schemas.openxmlformats.org/markup-compatibility/2006" xmlns:o="urn:schemas-microsoft-com:office:office" xmlns:r="http://schemas.openxmlformats.org/officeDocument/2006/relationships" xmlns:m="http://schemas.openxmlformats.org/officeDocument/2006/math" xmlns:v="urn:schemas-microsoft-com:vml" xmlns:wp="http://schemas.openxmlformats.org/drawingml/2006/wordprocessingDrawing" xmlns:w10="urn:schemas-microsoft-com:office:word" xmlns:w="http://schemas.openxmlformats.org/wordprocessingml/2006/main" xmlns:wne="http://schemas.microsoft.com/office/word/2006/wordml">
+  <w:footnote w:type="separator" w:id="0">
     <w:p>
       <w:r>
         <w:separator/>
       </w:r>
     </w:p>
   </w:footnote>
-  <w:footnote w:type="continuationSeparator" w:id="0">
+  <w:footnote w:type="continuationSeparator" w:id="1">
     <w:p>
       <w:r>
         <w:continuationSeparator/>
@@ -1522,7 +1560,7 @@
 </file>
 
 <file path=word/numbering.xml><?xml version="1.0" encoding="utf-8"?>
-<w:numbering xmlns:wpc="http://schemas.microsoft.com/office/word/2010/wordprocessingCanvas" xmlns:mc="http://schemas.openxmlformats.org/markup-compatibility/2006" xmlns:o="urn:schemas-microsoft-com:office:office" xmlns:r="http://schemas.openxmlformats.org/officeDocument/2006/relationships" xmlns:m="http://schemas.openxmlformats.org/officeDocument/2006/math" xmlns:v="urn:schemas-microsoft-com:vml" xmlns:wp14="http://schemas.microsoft.com/office/word/2010/wordprocessingDrawing" xmlns:wp="http://schemas.openxmlformats.org/drawingml/2006/wordprocessingDrawing" xmlns:w10="urn:schemas-microsoft-com:office:word" xmlns:w="http://schemas.openxmlformats.org/wordprocessingml/2006/main" xmlns:w14="http://schemas.microsoft.com/office/word/2010/wordml" xmlns:wpg="http://schemas.microsoft.com/office/word/2010/wordprocessingGroup" xmlns:wpi="http://schemas.microsoft.com/office/word/2010/wordprocessingInk" xmlns:wne="http://schemas.microsoft.com/office/word/2006/wordml" xmlns:wps="http://schemas.microsoft.com/office/word/2010/wordprocessingShape" mc:Ignorable="w14 wp14">
+<w:numbering xmlns:ve="http://schemas.openxmlformats.org/markup-compatibility/2006" xmlns:o="urn:schemas-microsoft-com:office:office" xmlns:r="http://schemas.openxmlformats.org/officeDocument/2006/relationships" xmlns:m="http://schemas.openxmlformats.org/officeDocument/2006/math" xmlns:v="urn:schemas-microsoft-com:vml" xmlns:wp="http://schemas.openxmlformats.org/drawingml/2006/wordprocessingDrawing" xmlns:w10="urn:schemas-microsoft-com:office:word" xmlns:w="http://schemas.openxmlformats.org/wordprocessingml/2006/main" xmlns:wne="http://schemas.microsoft.com/office/word/2006/wordml">
   <w:abstractNum w:abstractNumId="0">
     <w:nsid w:val="2B517430"/>
     <w:multiLevelType w:val="hybridMultilevel"/>
@@ -1943,7 +1981,7 @@
 </file>
 
 <file path=word/styles.xml><?xml version="1.0" encoding="utf-8"?>
-<w:styles xmlns:mc="http://schemas.openxmlformats.org/markup-compatibility/2006" xmlns:r="http://schemas.openxmlformats.org/officeDocument/2006/relationships" xmlns:w="http://schemas.openxmlformats.org/wordprocessingml/2006/main" xmlns:w14="http://schemas.microsoft.com/office/word/2010/wordml" mc:Ignorable="w14">
+<w:styles xmlns:r="http://schemas.openxmlformats.org/officeDocument/2006/relationships" xmlns:w="http://schemas.openxmlformats.org/wordprocessingml/2006/main">
   <w:docDefaults>
     <w:rPrDefault>
       <w:rPr>
@@ -2098,6 +2136,7 @@
   <w:style w:type="paragraph" w:default="1" w:styleId="a">
     <w:name w:val="Normal"/>
     <w:qFormat/>
+    <w:rsid w:val="00B5476E"/>
     <w:pPr>
       <w:widowControl w:val="0"/>
       <w:jc w:val="both"/>
@@ -2114,6 +2153,7 @@
     <w:uiPriority w:val="99"/>
     <w:semiHidden/>
     <w:unhideWhenUsed/>
+    <w:qFormat/>
     <w:tblPr>
       <w:tblInd w:w="0" w:type="dxa"/>
       <w:tblCellMar>

--- a/知识体系分类.docx
+++ b/知识体系分类.docx
@@ -1,6 +1,6 @@
 
 <file path=word/document.xml><?xml version="1.0" encoding="utf-8"?>
-<w:document xmlns:ve="http://schemas.openxmlformats.org/markup-compatibility/2006" xmlns:o="urn:schemas-microsoft-com:office:office" xmlns:r="http://schemas.openxmlformats.org/officeDocument/2006/relationships" xmlns:m="http://schemas.openxmlformats.org/officeDocument/2006/math" xmlns:v="urn:schemas-microsoft-com:vml" xmlns:wp="http://schemas.openxmlformats.org/drawingml/2006/wordprocessingDrawing" xmlns:w10="urn:schemas-microsoft-com:office:word" xmlns:w="http://schemas.openxmlformats.org/wordprocessingml/2006/main" xmlns:wne="http://schemas.microsoft.com/office/word/2006/wordml">
+<w:document xmlns:wpc="http://schemas.microsoft.com/office/word/2010/wordprocessingCanvas" xmlns:mc="http://schemas.openxmlformats.org/markup-compatibility/2006" xmlns:o="urn:schemas-microsoft-com:office:office" xmlns:r="http://schemas.openxmlformats.org/officeDocument/2006/relationships" xmlns:m="http://schemas.openxmlformats.org/officeDocument/2006/math" xmlns:v="urn:schemas-microsoft-com:vml" xmlns:wp14="http://schemas.microsoft.com/office/word/2010/wordprocessingDrawing" xmlns:wp="http://schemas.openxmlformats.org/drawingml/2006/wordprocessingDrawing" xmlns:w10="urn:schemas-microsoft-com:office:word" xmlns:w="http://schemas.openxmlformats.org/wordprocessingml/2006/main" xmlns:w14="http://schemas.microsoft.com/office/word/2010/wordml" xmlns:wpg="http://schemas.microsoft.com/office/word/2010/wordprocessingGroup" xmlns:wpi="http://schemas.microsoft.com/office/word/2010/wordprocessingInk" xmlns:wne="http://schemas.microsoft.com/office/word/2006/wordml" xmlns:wps="http://schemas.microsoft.com/office/word/2010/wordprocessingShape" mc:Ignorable="w14 wp14">
   <w:body>
     <w:p>
       <w:pPr>
@@ -195,6 +195,42 @@
         </w:rPr>
         <w:t>LCS</w:t>
       </w:r>
+      <w:r>
+        <w:rPr>
+          <w:rFonts w:hint="eastAsia"/>
+        </w:rPr>
+        <w:t>、</w:t>
+      </w:r>
+      <w:r>
+        <w:rPr>
+          <w:rFonts w:hint="eastAsia"/>
+        </w:rPr>
+        <w:t>LCIS</w:t>
+      </w:r>
+      <w:r>
+        <w:rPr>
+          <w:rFonts w:hint="eastAsia"/>
+        </w:rPr>
+        <w:t>、</w:t>
+      </w:r>
+      <w:r>
+        <w:rPr>
+          <w:rFonts w:hint="eastAsia"/>
+        </w:rPr>
+        <w:t>M</w:t>
+      </w:r>
+      <w:r>
+        <w:rPr>
+          <w:rFonts w:hint="eastAsia"/>
+        </w:rPr>
+        <w:t>E</w:t>
+      </w:r>
+      <w:r>
+        <w:rPr>
+          <w:rFonts w:hint="eastAsia"/>
+        </w:rPr>
+        <w:t>D</w:t>
+      </w:r>
     </w:p>
     <w:p>
       <w:pPr>
@@ -489,12 +525,14 @@
         </w:numPr>
         <w:ind w:firstLineChars="0"/>
       </w:pPr>
+      <w:proofErr w:type="gramStart"/>
       <w:r>
         <w:rPr>
           <w:rFonts w:hint="eastAsia"/>
         </w:rPr>
         <w:t>栈</w:t>
       </w:r>
+      <w:proofErr w:type="gramEnd"/>
     </w:p>
     <w:p>
       <w:pPr>
@@ -559,8 +597,16 @@
         <w:rPr>
           <w:rFonts w:hint="eastAsia"/>
         </w:rPr>
-        <w:t>、左偏树、树套树</w:t>
-      </w:r>
+        <w:t>、左偏树、</w:t>
+      </w:r>
+      <w:proofErr w:type="gramStart"/>
+      <w:r>
+        <w:rPr>
+          <w:rFonts w:hint="eastAsia"/>
+        </w:rPr>
+        <w:t>树套树</w:t>
+      </w:r>
+      <w:proofErr w:type="gramEnd"/>
     </w:p>
     <w:p>
       <w:pPr>
@@ -657,6 +703,386 @@
           <w:rFonts w:hint="eastAsia"/>
         </w:rPr>
         <w:t>可持久化数据结构</w:t>
+      </w:r>
+    </w:p>
+    <w:p>
+      <w:pPr>
+        <w:pStyle w:val="a3"/>
+        <w:numPr>
+          <w:ilvl w:val="0"/>
+          <w:numId w:val="3"/>
+        </w:numPr>
+        <w:ind w:firstLineChars="0"/>
+      </w:pPr>
+      <w:r>
+        <w:rPr>
+          <w:rFonts w:hint="eastAsia"/>
+        </w:rPr>
+        <w:t>图论</w:t>
+      </w:r>
+    </w:p>
+    <w:p>
+      <w:pPr>
+        <w:pStyle w:val="a3"/>
+        <w:numPr>
+          <w:ilvl w:val="1"/>
+          <w:numId w:val="3"/>
+        </w:numPr>
+        <w:ind w:firstLineChars="0"/>
+      </w:pPr>
+      <w:r>
+        <w:rPr>
+          <w:rFonts w:hint="eastAsia"/>
+        </w:rPr>
+        <w:t>生成树</w:t>
+      </w:r>
+      <w:r>
+        <w:rPr>
+          <w:rFonts w:hint="eastAsia"/>
+        </w:rPr>
+        <w:t>、次小生成树</w:t>
+      </w:r>
+    </w:p>
+    <w:p>
+      <w:pPr>
+        <w:pStyle w:val="a3"/>
+        <w:numPr>
+          <w:ilvl w:val="1"/>
+          <w:numId w:val="3"/>
+        </w:numPr>
+        <w:ind w:firstLineChars="0"/>
+      </w:pPr>
+      <w:r>
+        <w:rPr>
+          <w:rFonts w:hint="eastAsia"/>
+        </w:rPr>
+        <w:t>最短路</w:t>
+      </w:r>
+      <w:r>
+        <w:rPr>
+          <w:rFonts w:hint="eastAsia"/>
+        </w:rPr>
+        <w:t>、次短路、</w:t>
+      </w:r>
+      <w:r>
+        <w:rPr>
+          <w:rFonts w:hint="eastAsia"/>
+        </w:rPr>
+        <w:t>k</w:t>
+      </w:r>
+      <w:r>
+        <w:rPr>
+          <w:rFonts w:hint="eastAsia"/>
+        </w:rPr>
+        <w:t>短路</w:t>
+      </w:r>
+    </w:p>
+    <w:p>
+      <w:pPr>
+        <w:pStyle w:val="a3"/>
+        <w:numPr>
+          <w:ilvl w:val="1"/>
+          <w:numId w:val="3"/>
+        </w:numPr>
+        <w:ind w:firstLineChars="0"/>
+      </w:pPr>
+      <w:r>
+        <w:rPr>
+          <w:rFonts w:hint="eastAsia"/>
+        </w:rPr>
+        <w:t>欧拉图</w:t>
+      </w:r>
+      <w:r>
+        <w:rPr>
+          <w:rFonts w:hint="eastAsia"/>
+        </w:rPr>
+        <w:t>、哈密尔顿回路</w:t>
+      </w:r>
+    </w:p>
+    <w:p>
+      <w:pPr>
+        <w:pStyle w:val="a3"/>
+        <w:numPr>
+          <w:ilvl w:val="1"/>
+          <w:numId w:val="3"/>
+        </w:numPr>
+        <w:ind w:firstLineChars="0"/>
+      </w:pPr>
+      <w:r>
+        <w:rPr>
+          <w:rFonts w:hint="eastAsia"/>
+        </w:rPr>
+        <w:t>网络流</w:t>
+      </w:r>
+    </w:p>
+    <w:p>
+      <w:pPr>
+        <w:pStyle w:val="a3"/>
+        <w:numPr>
+          <w:ilvl w:val="2"/>
+          <w:numId w:val="3"/>
+        </w:numPr>
+        <w:ind w:firstLineChars="0"/>
+      </w:pPr>
+      <w:r>
+        <w:rPr>
+          <w:rFonts w:hint="eastAsia"/>
+        </w:rPr>
+        <w:t>最大最小流</w:t>
+      </w:r>
+    </w:p>
+    <w:p>
+      <w:pPr>
+        <w:pStyle w:val="a3"/>
+        <w:numPr>
+          <w:ilvl w:val="2"/>
+          <w:numId w:val="3"/>
+        </w:numPr>
+        <w:ind w:firstLineChars="0"/>
+      </w:pPr>
+      <w:r>
+        <w:rPr>
+          <w:rFonts w:hint="eastAsia"/>
+        </w:rPr>
+        <w:t>有上下界的最大流问题</w:t>
+      </w:r>
+    </w:p>
+    <w:p>
+      <w:pPr>
+        <w:pStyle w:val="a3"/>
+        <w:numPr>
+          <w:ilvl w:val="2"/>
+          <w:numId w:val="3"/>
+        </w:numPr>
+        <w:ind w:firstLineChars="0"/>
+      </w:pPr>
+      <w:r>
+        <w:rPr>
+          <w:rFonts w:hint="eastAsia"/>
+        </w:rPr>
+        <w:t>最小（大）费用最大流</w:t>
+      </w:r>
+    </w:p>
+    <w:p>
+      <w:pPr>
+        <w:pStyle w:val="a3"/>
+        <w:numPr>
+          <w:ilvl w:val="2"/>
+          <w:numId w:val="3"/>
+        </w:numPr>
+        <w:ind w:firstLineChars="0"/>
+      </w:pPr>
+      <w:r>
+        <w:rPr>
+          <w:rFonts w:hint="eastAsia"/>
+        </w:rPr>
+        <w:t>循环流</w:t>
+      </w:r>
+    </w:p>
+    <w:p>
+      <w:pPr>
+        <w:pStyle w:val="a3"/>
+        <w:numPr>
+          <w:ilvl w:val="1"/>
+          <w:numId w:val="3"/>
+        </w:numPr>
+        <w:ind w:firstLineChars="0"/>
+      </w:pPr>
+      <w:r>
+        <w:rPr>
+          <w:rFonts w:hint="eastAsia"/>
+        </w:rPr>
+        <w:t>匹配</w:t>
+      </w:r>
+    </w:p>
+    <w:p>
+      <w:pPr>
+        <w:pStyle w:val="a3"/>
+        <w:numPr>
+          <w:ilvl w:val="2"/>
+          <w:numId w:val="3"/>
+        </w:numPr>
+        <w:ind w:firstLineChars="0"/>
+      </w:pPr>
+      <w:r>
+        <w:rPr>
+          <w:rFonts w:hint="eastAsia"/>
+        </w:rPr>
+        <w:t>最大匹配</w:t>
+      </w:r>
+    </w:p>
+    <w:p>
+      <w:pPr>
+        <w:pStyle w:val="a3"/>
+        <w:numPr>
+          <w:ilvl w:val="2"/>
+          <w:numId w:val="3"/>
+        </w:numPr>
+        <w:ind w:firstLineChars="0"/>
+      </w:pPr>
+      <w:r>
+        <w:rPr>
+          <w:rFonts w:hint="eastAsia"/>
+        </w:rPr>
+        <w:lastRenderedPageBreak/>
+        <w:t>最优匹配</w:t>
+      </w:r>
+    </w:p>
+    <w:p>
+      <w:pPr>
+        <w:pStyle w:val="a3"/>
+        <w:numPr>
+          <w:ilvl w:val="1"/>
+          <w:numId w:val="3"/>
+        </w:numPr>
+        <w:ind w:firstLineChars="0"/>
+      </w:pPr>
+      <w:r>
+        <w:rPr>
+          <w:rFonts w:hint="eastAsia"/>
+        </w:rPr>
+        <w:t>连通性问题</w:t>
+      </w:r>
+    </w:p>
+    <w:p>
+      <w:pPr>
+        <w:pStyle w:val="a3"/>
+        <w:numPr>
+          <w:ilvl w:val="1"/>
+          <w:numId w:val="3"/>
+        </w:numPr>
+        <w:ind w:firstLineChars="0"/>
+      </w:pPr>
+      <w:r>
+        <w:rPr>
+          <w:rFonts w:hint="eastAsia"/>
+        </w:rPr>
+        <w:t>拓扑排序</w:t>
+      </w:r>
+    </w:p>
+    <w:p>
+      <w:pPr>
+        <w:pStyle w:val="a3"/>
+        <w:numPr>
+          <w:ilvl w:val="0"/>
+          <w:numId w:val="3"/>
+        </w:numPr>
+        <w:ind w:firstLineChars="0"/>
+      </w:pPr>
+      <w:r>
+        <w:rPr>
+          <w:rFonts w:hint="eastAsia"/>
+        </w:rPr>
+        <w:t>字符串</w:t>
+      </w:r>
+    </w:p>
+    <w:p>
+      <w:pPr>
+        <w:pStyle w:val="a3"/>
+        <w:numPr>
+          <w:ilvl w:val="1"/>
+          <w:numId w:val="3"/>
+        </w:numPr>
+        <w:ind w:firstLineChars="0"/>
+      </w:pPr>
+      <w:r>
+        <w:rPr>
+          <w:rFonts w:hint="eastAsia"/>
+        </w:rPr>
+        <w:t>字符串匹配</w:t>
+      </w:r>
+    </w:p>
+    <w:p>
+      <w:pPr>
+        <w:pStyle w:val="a3"/>
+        <w:numPr>
+          <w:ilvl w:val="2"/>
+          <w:numId w:val="3"/>
+        </w:numPr>
+        <w:ind w:firstLineChars="0"/>
+      </w:pPr>
+      <w:r>
+        <w:rPr>
+          <w:rFonts w:hint="eastAsia"/>
+        </w:rPr>
+        <w:t>KMP</w:t>
+      </w:r>
+      <w:r>
+        <w:rPr>
+          <w:rFonts w:hint="eastAsia"/>
+        </w:rPr>
+        <w:t>算法</w:t>
+      </w:r>
+    </w:p>
+    <w:p>
+      <w:pPr>
+        <w:pStyle w:val="a3"/>
+        <w:numPr>
+          <w:ilvl w:val="2"/>
+          <w:numId w:val="3"/>
+        </w:numPr>
+        <w:ind w:firstLineChars="0"/>
+      </w:pPr>
+      <w:proofErr w:type="spellStart"/>
+      <w:r>
+        <w:rPr>
+          <w:rFonts w:hint="eastAsia"/>
+        </w:rPr>
+        <w:t>RobinKarp</w:t>
+      </w:r>
+      <w:proofErr w:type="spellEnd"/>
+      <w:r>
+        <w:rPr>
+          <w:rFonts w:hint="eastAsia"/>
+        </w:rPr>
+        <w:t>算法</w:t>
+      </w:r>
+    </w:p>
+    <w:p>
+      <w:pPr>
+        <w:pStyle w:val="a3"/>
+        <w:numPr>
+          <w:ilvl w:val="1"/>
+          <w:numId w:val="3"/>
+        </w:numPr>
+        <w:ind w:firstLineChars="0"/>
+      </w:pPr>
+      <w:r>
+        <w:rPr>
+          <w:rFonts w:hint="eastAsia"/>
+        </w:rPr>
+        <w:t>AC</w:t>
+      </w:r>
+      <w:r>
+        <w:rPr>
+          <w:rFonts w:hint="eastAsia"/>
+        </w:rPr>
+        <w:t>自动机</w:t>
+      </w:r>
+    </w:p>
+    <w:p>
+      <w:pPr>
+        <w:pStyle w:val="a3"/>
+        <w:numPr>
+          <w:ilvl w:val="1"/>
+          <w:numId w:val="3"/>
+        </w:numPr>
+        <w:ind w:firstLineChars="0"/>
+      </w:pPr>
+      <w:r>
+        <w:t>H</w:t>
+      </w:r>
+      <w:r>
+        <w:rPr>
+          <w:rFonts w:hint="eastAsia"/>
+        </w:rPr>
+        <w:t>ash</w:t>
+      </w:r>
+      <w:r>
+        <w:rPr>
+          <w:rFonts w:hint="eastAsia"/>
+        </w:rPr>
+        <w:t>算法</w:t>
       </w:r>
       <w:bookmarkStart w:id="0" w:name="_GoBack"/>
       <w:bookmarkEnd w:id="0"/>
@@ -665,6 +1091,102 @@
       <w:pPr>
         <w:pStyle w:val="a3"/>
         <w:numPr>
+          <w:ilvl w:val="1"/>
+          <w:numId w:val="3"/>
+        </w:numPr>
+        <w:ind w:firstLineChars="0"/>
+      </w:pPr>
+      <w:r>
+        <w:rPr>
+          <w:rFonts w:hint="eastAsia"/>
+        </w:rPr>
+        <w:t>字典树、后缀树、后缀数组</w:t>
+      </w:r>
+      <w:r>
+        <w:rPr>
+          <w:rFonts w:hint="eastAsia"/>
+        </w:rPr>
+        <w:t>、后缀自动机</w:t>
+      </w:r>
+    </w:p>
+    <w:p>
+      <w:pPr>
+        <w:pStyle w:val="a3"/>
+        <w:numPr>
+          <w:ilvl w:val="1"/>
+          <w:numId w:val="3"/>
+        </w:numPr>
+        <w:ind w:firstLineChars="0"/>
+      </w:pPr>
+      <w:r>
+        <w:rPr>
+          <w:rFonts w:hint="eastAsia"/>
+        </w:rPr>
+        <w:t>哈夫曼编码</w:t>
+      </w:r>
+    </w:p>
+    <w:p>
+      <w:pPr>
+        <w:pStyle w:val="a3"/>
+        <w:numPr>
+          <w:ilvl w:val="1"/>
+          <w:numId w:val="3"/>
+        </w:numPr>
+        <w:ind w:firstLineChars="0"/>
+      </w:pPr>
+      <w:proofErr w:type="spellStart"/>
+      <w:r>
+        <w:rPr>
+          <w:rFonts w:hint="eastAsia"/>
+        </w:rPr>
+        <w:t>Manacher</w:t>
+      </w:r>
+      <w:proofErr w:type="spellEnd"/>
+      <w:r>
+        <w:rPr>
+          <w:rFonts w:hint="eastAsia"/>
+        </w:rPr>
+        <w:t>算法</w:t>
+      </w:r>
+    </w:p>
+    <w:p>
+      <w:pPr>
+        <w:pStyle w:val="a3"/>
+        <w:numPr>
+          <w:ilvl w:val="1"/>
+          <w:numId w:val="3"/>
+        </w:numPr>
+        <w:ind w:firstLineChars="0"/>
+      </w:pPr>
+      <w:r>
+        <w:rPr>
+          <w:rFonts w:hint="eastAsia"/>
+        </w:rPr>
+        <w:t>环形</w:t>
+      </w:r>
+      <w:r>
+        <w:rPr>
+          <w:rFonts w:hint="eastAsia"/>
+        </w:rPr>
+        <w:t>字符串</w:t>
+      </w:r>
+      <w:r>
+        <w:rPr>
+          <w:rFonts w:hint="eastAsia"/>
+        </w:rPr>
+        <w:t>最大最小</w:t>
+      </w:r>
+      <w:r>
+        <w:rPr>
+          <w:rFonts w:hint="eastAsia"/>
+        </w:rPr>
+        <w:t>表示法</w:t>
+      </w:r>
+    </w:p>
+    <w:p>
+      <w:pPr>
+        <w:pStyle w:val="a3"/>
+        <w:numPr>
           <w:ilvl w:val="0"/>
           <w:numId w:val="3"/>
         </w:numPr>
@@ -674,101 +1196,162 @@
         <w:rPr>
           <w:rFonts w:hint="eastAsia"/>
         </w:rPr>
-        <w:t>图论</w:t>
-      </w:r>
-    </w:p>
-    <w:p>
-      <w:pPr>
-        <w:pStyle w:val="a3"/>
-        <w:numPr>
-          <w:ilvl w:val="1"/>
-          <w:numId w:val="3"/>
-        </w:numPr>
-        <w:ind w:firstLineChars="0"/>
-      </w:pPr>
-      <w:r>
-        <w:rPr>
-          <w:rFonts w:hint="eastAsia"/>
-        </w:rPr>
-        <w:t>生成树</w:t>
-      </w:r>
-      <w:r>
-        <w:rPr>
-          <w:rFonts w:hint="eastAsia"/>
-        </w:rPr>
-        <w:t>、次小生成树</w:t>
-      </w:r>
-    </w:p>
-    <w:p>
-      <w:pPr>
-        <w:pStyle w:val="a3"/>
-        <w:numPr>
-          <w:ilvl w:val="1"/>
-          <w:numId w:val="3"/>
-        </w:numPr>
-        <w:ind w:firstLineChars="0"/>
-      </w:pPr>
-      <w:r>
-        <w:rPr>
-          <w:rFonts w:hint="eastAsia"/>
-        </w:rPr>
-        <w:t>最短路</w:t>
-      </w:r>
-      <w:r>
-        <w:rPr>
-          <w:rFonts w:hint="eastAsia"/>
-        </w:rPr>
-        <w:t>、次短路、</w:t>
-      </w:r>
-      <w:r>
-        <w:rPr>
-          <w:rFonts w:hint="eastAsia"/>
-        </w:rPr>
-        <w:t>k</w:t>
-      </w:r>
-      <w:r>
-        <w:rPr>
-          <w:rFonts w:hint="eastAsia"/>
-        </w:rPr>
-        <w:t>短路</w:t>
-      </w:r>
-    </w:p>
-    <w:p>
-      <w:pPr>
-        <w:pStyle w:val="a3"/>
-        <w:numPr>
-          <w:ilvl w:val="1"/>
-          <w:numId w:val="3"/>
-        </w:numPr>
-        <w:ind w:firstLineChars="0"/>
-      </w:pPr>
-      <w:r>
-        <w:rPr>
-          <w:rFonts w:hint="eastAsia"/>
-        </w:rPr>
-        <w:t>欧拉图</w:t>
-      </w:r>
-      <w:r>
-        <w:rPr>
-          <w:rFonts w:hint="eastAsia"/>
-        </w:rPr>
-        <w:t>、哈密尔顿回路</w:t>
-      </w:r>
-    </w:p>
-    <w:p>
-      <w:pPr>
-        <w:pStyle w:val="a3"/>
-        <w:numPr>
-          <w:ilvl w:val="1"/>
-          <w:numId w:val="3"/>
-        </w:numPr>
-        <w:ind w:firstLineChars="0"/>
-      </w:pPr>
-      <w:r>
-        <w:rPr>
-          <w:rFonts w:hint="eastAsia"/>
-        </w:rPr>
-        <w:t>网络流</w:t>
+        <w:t>计算几何</w:t>
+      </w:r>
+    </w:p>
+    <w:p>
+      <w:pPr>
+        <w:pStyle w:val="a3"/>
+        <w:numPr>
+          <w:ilvl w:val="1"/>
+          <w:numId w:val="3"/>
+        </w:numPr>
+        <w:ind w:firstLineChars="0"/>
+      </w:pPr>
+      <w:r>
+        <w:rPr>
+          <w:rFonts w:hint="eastAsia"/>
+        </w:rPr>
+        <w:t>圆并、圆交</w:t>
+      </w:r>
+    </w:p>
+    <w:p>
+      <w:pPr>
+        <w:pStyle w:val="a3"/>
+        <w:numPr>
+          <w:ilvl w:val="1"/>
+          <w:numId w:val="3"/>
+        </w:numPr>
+        <w:ind w:firstLineChars="0"/>
+      </w:pPr>
+      <w:r>
+        <w:rPr>
+          <w:rFonts w:hint="eastAsia"/>
+        </w:rPr>
+        <w:t>半平面交</w:t>
+      </w:r>
+    </w:p>
+    <w:p>
+      <w:pPr>
+        <w:pStyle w:val="a3"/>
+        <w:numPr>
+          <w:ilvl w:val="1"/>
+          <w:numId w:val="3"/>
+        </w:numPr>
+        <w:ind w:firstLineChars="0"/>
+      </w:pPr>
+      <w:r>
+        <w:rPr>
+          <w:rFonts w:hint="eastAsia"/>
+        </w:rPr>
+        <w:t>凸包</w:t>
+      </w:r>
+    </w:p>
+    <w:p>
+      <w:pPr>
+        <w:pStyle w:val="a3"/>
+        <w:numPr>
+          <w:ilvl w:val="1"/>
+          <w:numId w:val="3"/>
+        </w:numPr>
+        <w:ind w:firstLineChars="0"/>
+      </w:pPr>
+      <w:r>
+        <w:rPr>
+          <w:rFonts w:hint="eastAsia"/>
+        </w:rPr>
+        <w:t>扫描线</w:t>
+      </w:r>
+    </w:p>
+    <w:p>
+      <w:pPr>
+        <w:pStyle w:val="a3"/>
+        <w:numPr>
+          <w:ilvl w:val="0"/>
+          <w:numId w:val="3"/>
+        </w:numPr>
+        <w:ind w:firstLineChars="0"/>
+      </w:pPr>
+      <w:r>
+        <w:rPr>
+          <w:rFonts w:hint="eastAsia"/>
+        </w:rPr>
+        <w:t>数论</w:t>
+      </w:r>
+    </w:p>
+    <w:p>
+      <w:pPr>
+        <w:pStyle w:val="a3"/>
+        <w:numPr>
+          <w:ilvl w:val="1"/>
+          <w:numId w:val="3"/>
+        </w:numPr>
+        <w:ind w:firstLineChars="0"/>
+      </w:pPr>
+      <w:proofErr w:type="spellStart"/>
+      <w:r>
+        <w:t>M</w:t>
+      </w:r>
+      <w:r>
+        <w:rPr>
+          <w:rFonts w:hint="eastAsia"/>
+        </w:rPr>
+        <w:t>illerRabin</w:t>
+      </w:r>
+      <w:proofErr w:type="spellEnd"/>
+      <w:r>
+        <w:rPr>
+          <w:rFonts w:hint="eastAsia"/>
+        </w:rPr>
+        <w:t>素数测试</w:t>
+      </w:r>
+    </w:p>
+    <w:p>
+      <w:pPr>
+        <w:pStyle w:val="a3"/>
+        <w:numPr>
+          <w:ilvl w:val="1"/>
+          <w:numId w:val="3"/>
+        </w:numPr>
+        <w:ind w:firstLineChars="0"/>
+      </w:pPr>
+      <w:r>
+        <w:rPr>
+          <w:rFonts w:hint="eastAsia"/>
+        </w:rPr>
+        <w:t>大数质因数分解</w:t>
+      </w:r>
+    </w:p>
+    <w:p>
+      <w:pPr>
+        <w:pStyle w:val="a3"/>
+        <w:numPr>
+          <w:ilvl w:val="1"/>
+          <w:numId w:val="3"/>
+        </w:numPr>
+        <w:ind w:firstLineChars="0"/>
+      </w:pPr>
+      <w:r>
+        <w:rPr>
+          <w:rFonts w:hint="eastAsia"/>
+        </w:rPr>
+        <w:t>高斯消元法</w:t>
+      </w:r>
+    </w:p>
+    <w:p>
+      <w:pPr>
+        <w:pStyle w:val="a3"/>
+        <w:numPr>
+          <w:ilvl w:val="1"/>
+          <w:numId w:val="3"/>
+        </w:numPr>
+        <w:ind w:firstLineChars="0"/>
+      </w:pPr>
+      <w:r>
+        <w:rPr>
+          <w:rFonts w:hint="eastAsia"/>
+        </w:rPr>
+        <w:t>博弈论</w:t>
       </w:r>
     </w:p>
     <w:p>
@@ -780,11 +1363,40 @@
         </w:numPr>
         <w:ind w:firstLineChars="0"/>
       </w:pPr>
-      <w:r>
-        <w:rPr>
-          <w:rFonts w:hint="eastAsia"/>
-        </w:rPr>
-        <w:t>最大最小流</w:t>
+      <w:proofErr w:type="spellStart"/>
+      <w:r>
+        <w:t>N</w:t>
+      </w:r>
+      <w:r>
+        <w:rPr>
+          <w:rFonts w:hint="eastAsia"/>
+        </w:rPr>
+        <w:t>im</w:t>
+      </w:r>
+      <w:proofErr w:type="spellEnd"/>
+      <w:r>
+        <w:rPr>
+          <w:rFonts w:hint="eastAsia"/>
+        </w:rPr>
+        <w:t>-game</w:t>
+      </w:r>
+      <w:r>
+        <w:rPr>
+          <w:rFonts w:hint="eastAsia"/>
+        </w:rPr>
+        <w:t>、</w:t>
+      </w:r>
+      <w:r>
+        <w:rPr>
+          <w:rFonts w:hint="eastAsia"/>
+        </w:rPr>
+        <w:t>SG</w:t>
+      </w:r>
+      <w:r>
+        <w:rPr>
+          <w:rFonts w:hint="eastAsia"/>
+        </w:rPr>
+        <w:t>函数</w:t>
       </w:r>
     </w:p>
     <w:p>
@@ -800,7 +1412,103 @@
         <w:rPr>
           <w:rFonts w:hint="eastAsia"/>
         </w:rPr>
-        <w:t>有上下界的最大流问题</w:t>
+        <w:t>Graph-game</w:t>
+      </w:r>
+    </w:p>
+    <w:p>
+      <w:pPr>
+        <w:pStyle w:val="a3"/>
+        <w:numPr>
+          <w:ilvl w:val="1"/>
+          <w:numId w:val="3"/>
+        </w:numPr>
+        <w:ind w:firstLineChars="0"/>
+      </w:pPr>
+      <w:r>
+        <w:rPr>
+          <w:rFonts w:hint="eastAsia"/>
+        </w:rPr>
+        <w:t>逆元</w:t>
+      </w:r>
+    </w:p>
+    <w:p>
+      <w:pPr>
+        <w:pStyle w:val="a3"/>
+        <w:numPr>
+          <w:ilvl w:val="1"/>
+          <w:numId w:val="3"/>
+        </w:numPr>
+        <w:ind w:firstLineChars="0"/>
+      </w:pPr>
+      <w:r>
+        <w:rPr>
+          <w:rFonts w:hint="eastAsia"/>
+        </w:rPr>
+        <w:t>欧拉函数</w:t>
+      </w:r>
+    </w:p>
+    <w:p>
+      <w:pPr>
+        <w:pStyle w:val="a3"/>
+        <w:numPr>
+          <w:ilvl w:val="1"/>
+          <w:numId w:val="3"/>
+        </w:numPr>
+        <w:ind w:firstLineChars="0"/>
+      </w:pPr>
+      <w:r>
+        <w:rPr>
+          <w:rFonts w:hint="eastAsia"/>
+        </w:rPr>
+        <w:t>拓展欧几里得算法</w:t>
+      </w:r>
+    </w:p>
+    <w:p>
+      <w:pPr>
+        <w:pStyle w:val="a3"/>
+        <w:numPr>
+          <w:ilvl w:val="1"/>
+          <w:numId w:val="3"/>
+        </w:numPr>
+        <w:ind w:firstLineChars="0"/>
+      </w:pPr>
+      <w:r>
+        <w:rPr>
+          <w:rFonts w:hint="eastAsia"/>
+        </w:rPr>
+        <w:t>傅里叶变换</w:t>
+      </w:r>
+    </w:p>
+    <w:p>
+      <w:pPr>
+        <w:pStyle w:val="a3"/>
+        <w:numPr>
+          <w:ilvl w:val="1"/>
+          <w:numId w:val="3"/>
+        </w:numPr>
+        <w:ind w:firstLineChars="0"/>
+      </w:pPr>
+      <w:r>
+        <w:rPr>
+          <w:rFonts w:hint="eastAsia"/>
+        </w:rPr>
+        <w:t>原根</w:t>
+      </w:r>
+    </w:p>
+    <w:p>
+      <w:pPr>
+        <w:pStyle w:val="a3"/>
+        <w:numPr>
+          <w:ilvl w:val="1"/>
+          <w:numId w:val="3"/>
+        </w:numPr>
+        <w:ind w:firstLineChars="0"/>
+      </w:pPr>
+      <w:r>
+        <w:rPr>
+          <w:rFonts w:hint="eastAsia"/>
+        </w:rPr>
+        <w:t>排列组合</w:t>
       </w:r>
     </w:p>
     <w:p>
@@ -816,7 +1524,7 @@
         <w:rPr>
           <w:rFonts w:hint="eastAsia"/>
         </w:rPr>
-        <w:t>最小（大）费用最大流</w:t>
+        <w:t>置换群</w:t>
       </w:r>
     </w:p>
     <w:p>
@@ -832,88 +1540,7 @@
         <w:rPr>
           <w:rFonts w:hint="eastAsia"/>
         </w:rPr>
-        <w:t>循环流</w:t>
-      </w:r>
-    </w:p>
-    <w:p>
-      <w:pPr>
-        <w:pStyle w:val="a3"/>
-        <w:numPr>
-          <w:ilvl w:val="1"/>
-          <w:numId w:val="3"/>
-        </w:numPr>
-        <w:ind w:firstLineChars="0"/>
-      </w:pPr>
-      <w:r>
-        <w:rPr>
-          <w:rFonts w:hint="eastAsia"/>
-        </w:rPr>
-        <w:t>匹配</w:t>
-      </w:r>
-    </w:p>
-    <w:p>
-      <w:pPr>
-        <w:pStyle w:val="a3"/>
-        <w:numPr>
-          <w:ilvl w:val="2"/>
-          <w:numId w:val="3"/>
-        </w:numPr>
-        <w:ind w:firstLineChars="0"/>
-      </w:pPr>
-      <w:r>
-        <w:rPr>
-          <w:rFonts w:hint="eastAsia"/>
-        </w:rPr>
-        <w:t>最大匹配</w:t>
-      </w:r>
-    </w:p>
-    <w:p>
-      <w:pPr>
-        <w:pStyle w:val="a3"/>
-        <w:numPr>
-          <w:ilvl w:val="2"/>
-          <w:numId w:val="3"/>
-        </w:numPr>
-        <w:ind w:firstLineChars="0"/>
-      </w:pPr>
-      <w:r>
-        <w:rPr>
-          <w:rFonts w:hint="eastAsia"/>
-        </w:rPr>
-        <w:lastRenderedPageBreak/>
-        <w:t>最优匹配</w:t>
-      </w:r>
-    </w:p>
-    <w:p>
-      <w:pPr>
-        <w:pStyle w:val="a3"/>
-        <w:numPr>
-          <w:ilvl w:val="1"/>
-          <w:numId w:val="3"/>
-        </w:numPr>
-        <w:ind w:firstLineChars="0"/>
-      </w:pPr>
-      <w:r>
-        <w:rPr>
-          <w:rFonts w:hint="eastAsia"/>
-        </w:rPr>
-        <w:t>连通性问题</w:t>
-      </w:r>
-    </w:p>
-    <w:p>
-      <w:pPr>
-        <w:pStyle w:val="a3"/>
-        <w:numPr>
-          <w:ilvl w:val="1"/>
-          <w:numId w:val="3"/>
-        </w:numPr>
-        <w:ind w:firstLineChars="0"/>
-      </w:pPr>
-      <w:r>
-        <w:rPr>
-          <w:rFonts w:hint="eastAsia"/>
-        </w:rPr>
-        <w:t>拓扑排序</w:t>
+        <w:t>康拓展开</w:t>
       </w:r>
     </w:p>
     <w:p>
@@ -924,579 +1551,6 @@
           <w:numId w:val="3"/>
         </w:numPr>
         <w:ind w:firstLineChars="0"/>
-      </w:pPr>
-      <w:r>
-        <w:rPr>
-          <w:rFonts w:hint="eastAsia"/>
-        </w:rPr>
-        <w:t>字符串</w:t>
-      </w:r>
-    </w:p>
-    <w:p>
-      <w:pPr>
-        <w:pStyle w:val="a3"/>
-        <w:numPr>
-          <w:ilvl w:val="1"/>
-          <w:numId w:val="3"/>
-        </w:numPr>
-        <w:ind w:firstLineChars="0"/>
-      </w:pPr>
-      <w:r>
-        <w:rPr>
-          <w:rFonts w:hint="eastAsia"/>
-        </w:rPr>
-        <w:t>字符串匹配</w:t>
-      </w:r>
-    </w:p>
-    <w:p>
-      <w:pPr>
-        <w:pStyle w:val="a3"/>
-        <w:numPr>
-          <w:ilvl w:val="2"/>
-          <w:numId w:val="3"/>
-        </w:numPr>
-        <w:ind w:firstLineChars="0"/>
-      </w:pPr>
-      <w:r>
-        <w:rPr>
-          <w:rFonts w:hint="eastAsia"/>
-        </w:rPr>
-        <w:t>KMP</w:t>
-      </w:r>
-      <w:r>
-        <w:rPr>
-          <w:rFonts w:hint="eastAsia"/>
-        </w:rPr>
-        <w:t>算法</w:t>
-      </w:r>
-    </w:p>
-    <w:p>
-      <w:pPr>
-        <w:pStyle w:val="a3"/>
-        <w:numPr>
-          <w:ilvl w:val="2"/>
-          <w:numId w:val="3"/>
-        </w:numPr>
-        <w:ind w:firstLineChars="0"/>
-      </w:pPr>
-      <w:r>
-        <w:rPr>
-          <w:rFonts w:hint="eastAsia"/>
-        </w:rPr>
-        <w:t>RobinKarp</w:t>
-      </w:r>
-      <w:r>
-        <w:rPr>
-          <w:rFonts w:hint="eastAsia"/>
-        </w:rPr>
-        <w:t>算法</w:t>
-      </w:r>
-    </w:p>
-    <w:p>
-      <w:pPr>
-        <w:pStyle w:val="a3"/>
-        <w:numPr>
-          <w:ilvl w:val="1"/>
-          <w:numId w:val="3"/>
-        </w:numPr>
-        <w:ind w:firstLineChars="0"/>
-      </w:pPr>
-      <w:r>
-        <w:rPr>
-          <w:rFonts w:hint="eastAsia"/>
-        </w:rPr>
-        <w:t>AC</w:t>
-      </w:r>
-      <w:r>
-        <w:rPr>
-          <w:rFonts w:hint="eastAsia"/>
-        </w:rPr>
-        <w:t>自动机</w:t>
-      </w:r>
-    </w:p>
-    <w:p>
-      <w:pPr>
-        <w:pStyle w:val="a3"/>
-        <w:numPr>
-          <w:ilvl w:val="1"/>
-          <w:numId w:val="3"/>
-        </w:numPr>
-        <w:ind w:firstLineChars="0"/>
-      </w:pPr>
-      <w:r>
-        <w:t>H</w:t>
-      </w:r>
-      <w:r>
-        <w:rPr>
-          <w:rFonts w:hint="eastAsia"/>
-        </w:rPr>
-        <w:t>ash</w:t>
-      </w:r>
-      <w:r>
-        <w:rPr>
-          <w:rFonts w:hint="eastAsia"/>
-        </w:rPr>
-        <w:t>算法</w:t>
-      </w:r>
-    </w:p>
-    <w:p>
-      <w:pPr>
-        <w:pStyle w:val="a3"/>
-        <w:numPr>
-          <w:ilvl w:val="1"/>
-          <w:numId w:val="3"/>
-        </w:numPr>
-        <w:ind w:firstLineChars="0"/>
-      </w:pPr>
-      <w:r>
-        <w:rPr>
-          <w:rFonts w:hint="eastAsia"/>
-        </w:rPr>
-        <w:t>字典树、后缀树、后缀数组</w:t>
-      </w:r>
-      <w:r>
-        <w:rPr>
-          <w:rFonts w:hint="eastAsia"/>
-        </w:rPr>
-        <w:t>、后缀自动机</w:t>
-      </w:r>
-    </w:p>
-    <w:p>
-      <w:pPr>
-        <w:pStyle w:val="a3"/>
-        <w:numPr>
-          <w:ilvl w:val="1"/>
-          <w:numId w:val="3"/>
-        </w:numPr>
-        <w:ind w:firstLineChars="0"/>
-      </w:pPr>
-      <w:r>
-        <w:rPr>
-          <w:rFonts w:hint="eastAsia"/>
-        </w:rPr>
-        <w:t>哈夫曼编码</w:t>
-      </w:r>
-    </w:p>
-    <w:p>
-      <w:pPr>
-        <w:pStyle w:val="a3"/>
-        <w:numPr>
-          <w:ilvl w:val="1"/>
-          <w:numId w:val="3"/>
-        </w:numPr>
-        <w:ind w:firstLineChars="0"/>
-      </w:pPr>
-      <w:r>
-        <w:rPr>
-          <w:rFonts w:hint="eastAsia"/>
-        </w:rPr>
-        <w:t>Manacher</w:t>
-      </w:r>
-      <w:r>
-        <w:rPr>
-          <w:rFonts w:hint="eastAsia"/>
-        </w:rPr>
-        <w:t>算法</w:t>
-      </w:r>
-    </w:p>
-    <w:p>
-      <w:pPr>
-        <w:pStyle w:val="a3"/>
-        <w:numPr>
-          <w:ilvl w:val="1"/>
-          <w:numId w:val="3"/>
-        </w:numPr>
-        <w:ind w:firstLineChars="0"/>
-      </w:pPr>
-      <w:r>
-        <w:rPr>
-          <w:rFonts w:hint="eastAsia"/>
-        </w:rPr>
-        <w:t>环形</w:t>
-      </w:r>
-      <w:r>
-        <w:rPr>
-          <w:rFonts w:hint="eastAsia"/>
-        </w:rPr>
-        <w:t>字符串</w:t>
-      </w:r>
-      <w:r>
-        <w:rPr>
-          <w:rFonts w:hint="eastAsia"/>
-        </w:rPr>
-        <w:t>最大最小</w:t>
-      </w:r>
-      <w:r>
-        <w:rPr>
-          <w:rFonts w:hint="eastAsia"/>
-        </w:rPr>
-        <w:t>表示法</w:t>
-      </w:r>
-    </w:p>
-    <w:p>
-      <w:pPr>
-        <w:pStyle w:val="a3"/>
-        <w:numPr>
-          <w:ilvl w:val="0"/>
-          <w:numId w:val="3"/>
-        </w:numPr>
-        <w:ind w:firstLineChars="0"/>
-      </w:pPr>
-      <w:r>
-        <w:rPr>
-          <w:rFonts w:hint="eastAsia"/>
-        </w:rPr>
-        <w:t>计算几何</w:t>
-      </w:r>
-    </w:p>
-    <w:p>
-      <w:pPr>
-        <w:pStyle w:val="a3"/>
-        <w:numPr>
-          <w:ilvl w:val="1"/>
-          <w:numId w:val="3"/>
-        </w:numPr>
-        <w:ind w:firstLineChars="0"/>
-      </w:pPr>
-      <w:r>
-        <w:rPr>
-          <w:rFonts w:hint="eastAsia"/>
-        </w:rPr>
-        <w:t>圆并、圆交</w:t>
-      </w:r>
-    </w:p>
-    <w:p>
-      <w:pPr>
-        <w:pStyle w:val="a3"/>
-        <w:numPr>
-          <w:ilvl w:val="1"/>
-          <w:numId w:val="3"/>
-        </w:numPr>
-        <w:ind w:firstLineChars="0"/>
-      </w:pPr>
-      <w:r>
-        <w:rPr>
-          <w:rFonts w:hint="eastAsia"/>
-        </w:rPr>
-        <w:t>半平面交</w:t>
-      </w:r>
-    </w:p>
-    <w:p>
-      <w:pPr>
-        <w:pStyle w:val="a3"/>
-        <w:numPr>
-          <w:ilvl w:val="1"/>
-          <w:numId w:val="3"/>
-        </w:numPr>
-        <w:ind w:firstLineChars="0"/>
-      </w:pPr>
-      <w:r>
-        <w:rPr>
-          <w:rFonts w:hint="eastAsia"/>
-        </w:rPr>
-        <w:t>凸包</w:t>
-      </w:r>
-    </w:p>
-    <w:p>
-      <w:pPr>
-        <w:pStyle w:val="a3"/>
-        <w:numPr>
-          <w:ilvl w:val="1"/>
-          <w:numId w:val="3"/>
-        </w:numPr>
-        <w:ind w:firstLineChars="0"/>
-      </w:pPr>
-      <w:r>
-        <w:rPr>
-          <w:rFonts w:hint="eastAsia"/>
-        </w:rPr>
-        <w:t>扫描线</w:t>
-      </w:r>
-    </w:p>
-    <w:p>
-      <w:pPr>
-        <w:pStyle w:val="a3"/>
-        <w:numPr>
-          <w:ilvl w:val="0"/>
-          <w:numId w:val="3"/>
-        </w:numPr>
-        <w:ind w:firstLineChars="0"/>
-      </w:pPr>
-      <w:r>
-        <w:rPr>
-          <w:rFonts w:hint="eastAsia"/>
-        </w:rPr>
-        <w:t>数论</w:t>
-      </w:r>
-    </w:p>
-    <w:p>
-      <w:pPr>
-        <w:pStyle w:val="a3"/>
-        <w:numPr>
-          <w:ilvl w:val="1"/>
-          <w:numId w:val="3"/>
-        </w:numPr>
-        <w:ind w:firstLineChars="0"/>
-      </w:pPr>
-      <w:r>
-        <w:t>M</w:t>
-      </w:r>
-      <w:r>
-        <w:rPr>
-          <w:rFonts w:hint="eastAsia"/>
-        </w:rPr>
-        <w:t>illerRabin</w:t>
-      </w:r>
-      <w:r>
-        <w:rPr>
-          <w:rFonts w:hint="eastAsia"/>
-        </w:rPr>
-        <w:t>素数测试</w:t>
-      </w:r>
-    </w:p>
-    <w:p>
-      <w:pPr>
-        <w:pStyle w:val="a3"/>
-        <w:numPr>
-          <w:ilvl w:val="1"/>
-          <w:numId w:val="3"/>
-        </w:numPr>
-        <w:ind w:firstLineChars="0"/>
-      </w:pPr>
-      <w:r>
-        <w:rPr>
-          <w:rFonts w:hint="eastAsia"/>
-        </w:rPr>
-        <w:t>大数质因数分解</w:t>
-      </w:r>
-    </w:p>
-    <w:p>
-      <w:pPr>
-        <w:pStyle w:val="a3"/>
-        <w:numPr>
-          <w:ilvl w:val="1"/>
-          <w:numId w:val="3"/>
-        </w:numPr>
-        <w:ind w:firstLineChars="0"/>
-      </w:pPr>
-      <w:r>
-        <w:rPr>
-          <w:rFonts w:hint="eastAsia"/>
-        </w:rPr>
-        <w:t>高斯消元法</w:t>
-      </w:r>
-    </w:p>
-    <w:p>
-      <w:pPr>
-        <w:pStyle w:val="a3"/>
-        <w:numPr>
-          <w:ilvl w:val="1"/>
-          <w:numId w:val="3"/>
-        </w:numPr>
-        <w:ind w:firstLineChars="0"/>
-      </w:pPr>
-      <w:r>
-        <w:rPr>
-          <w:rFonts w:hint="eastAsia"/>
-        </w:rPr>
-        <w:t>博弈论</w:t>
-      </w:r>
-    </w:p>
-    <w:p>
-      <w:pPr>
-        <w:pStyle w:val="a3"/>
-        <w:numPr>
-          <w:ilvl w:val="2"/>
-          <w:numId w:val="3"/>
-        </w:numPr>
-        <w:ind w:firstLineChars="0"/>
-      </w:pPr>
-      <w:r>
-        <w:t>N</w:t>
-      </w:r>
-      <w:r>
-        <w:rPr>
-          <w:rFonts w:hint="eastAsia"/>
-        </w:rPr>
-        <w:t>im-game</w:t>
-      </w:r>
-      <w:r>
-        <w:rPr>
-          <w:rFonts w:hint="eastAsia"/>
-        </w:rPr>
-        <w:t>、</w:t>
-      </w:r>
-      <w:r>
-        <w:rPr>
-          <w:rFonts w:hint="eastAsia"/>
-        </w:rPr>
-        <w:t>SG</w:t>
-      </w:r>
-      <w:r>
-        <w:rPr>
-          <w:rFonts w:hint="eastAsia"/>
-        </w:rPr>
-        <w:t>函数</w:t>
-      </w:r>
-    </w:p>
-    <w:p>
-      <w:pPr>
-        <w:pStyle w:val="a3"/>
-        <w:numPr>
-          <w:ilvl w:val="2"/>
-          <w:numId w:val="3"/>
-        </w:numPr>
-        <w:ind w:firstLineChars="0"/>
-      </w:pPr>
-      <w:r>
-        <w:rPr>
-          <w:rFonts w:hint="eastAsia"/>
-        </w:rPr>
-        <w:t>Graph-game</w:t>
-      </w:r>
-    </w:p>
-    <w:p>
-      <w:pPr>
-        <w:pStyle w:val="a3"/>
-        <w:numPr>
-          <w:ilvl w:val="1"/>
-          <w:numId w:val="3"/>
-        </w:numPr>
-        <w:ind w:firstLineChars="0"/>
-      </w:pPr>
-      <w:r>
-        <w:rPr>
-          <w:rFonts w:hint="eastAsia"/>
-        </w:rPr>
-        <w:t>逆元</w:t>
-      </w:r>
-    </w:p>
-    <w:p>
-      <w:pPr>
-        <w:pStyle w:val="a3"/>
-        <w:numPr>
-          <w:ilvl w:val="1"/>
-          <w:numId w:val="3"/>
-        </w:numPr>
-        <w:ind w:firstLineChars="0"/>
-      </w:pPr>
-      <w:r>
-        <w:rPr>
-          <w:rFonts w:hint="eastAsia"/>
-        </w:rPr>
-        <w:t>欧拉函数</w:t>
-      </w:r>
-    </w:p>
-    <w:p>
-      <w:pPr>
-        <w:pStyle w:val="a3"/>
-        <w:numPr>
-          <w:ilvl w:val="1"/>
-          <w:numId w:val="3"/>
-        </w:numPr>
-        <w:ind w:firstLineChars="0"/>
-      </w:pPr>
-      <w:r>
-        <w:rPr>
-          <w:rFonts w:hint="eastAsia"/>
-        </w:rPr>
-        <w:t>拓展欧几里得算法</w:t>
-      </w:r>
-    </w:p>
-    <w:p>
-      <w:pPr>
-        <w:pStyle w:val="a3"/>
-        <w:numPr>
-          <w:ilvl w:val="1"/>
-          <w:numId w:val="3"/>
-        </w:numPr>
-        <w:ind w:firstLineChars="0"/>
-      </w:pPr>
-      <w:r>
-        <w:rPr>
-          <w:rFonts w:hint="eastAsia"/>
-        </w:rPr>
-        <w:t>傅里叶变换</w:t>
-      </w:r>
-    </w:p>
-    <w:p>
-      <w:pPr>
-        <w:pStyle w:val="a3"/>
-        <w:numPr>
-          <w:ilvl w:val="1"/>
-          <w:numId w:val="3"/>
-        </w:numPr>
-        <w:ind w:firstLineChars="0"/>
-      </w:pPr>
-      <w:r>
-        <w:rPr>
-          <w:rFonts w:hint="eastAsia"/>
-        </w:rPr>
-        <w:t>原根</w:t>
-      </w:r>
-    </w:p>
-    <w:p>
-      <w:pPr>
-        <w:pStyle w:val="a3"/>
-        <w:numPr>
-          <w:ilvl w:val="1"/>
-          <w:numId w:val="3"/>
-        </w:numPr>
-        <w:ind w:firstLineChars="0"/>
-      </w:pPr>
-      <w:r>
-        <w:rPr>
-          <w:rFonts w:hint="eastAsia"/>
-        </w:rPr>
-        <w:t>排列组合</w:t>
-      </w:r>
-    </w:p>
-    <w:p>
-      <w:pPr>
-        <w:pStyle w:val="a3"/>
-        <w:numPr>
-          <w:ilvl w:val="2"/>
-          <w:numId w:val="3"/>
-        </w:numPr>
-        <w:ind w:firstLineChars="0"/>
-      </w:pPr>
-      <w:r>
-        <w:rPr>
-          <w:rFonts w:hint="eastAsia"/>
-        </w:rPr>
-        <w:t>置换群</w:t>
-      </w:r>
-    </w:p>
-    <w:p>
-      <w:pPr>
-        <w:pStyle w:val="a3"/>
-        <w:numPr>
-          <w:ilvl w:val="2"/>
-          <w:numId w:val="3"/>
-        </w:numPr>
-        <w:ind w:firstLineChars="0"/>
-        <w:rPr>
-          <w:rFonts w:hint="eastAsia"/>
-        </w:rPr>
-      </w:pPr>
-      <w:r>
-        <w:rPr>
-          <w:rFonts w:hint="eastAsia"/>
-        </w:rPr>
-        <w:t>康拓展开</w:t>
-      </w:r>
-    </w:p>
-    <w:p>
-      <w:pPr>
-        <w:pStyle w:val="a3"/>
-        <w:numPr>
-          <w:ilvl w:val="0"/>
-          <w:numId w:val="3"/>
-        </w:numPr>
-        <w:ind w:firstLineChars="0"/>
-        <w:rPr>
-          <w:rFonts w:hint="eastAsia"/>
-        </w:rPr>
       </w:pPr>
       <w:r>
         <w:rPr>
@@ -1522,15 +1576,15 @@
 </file>
 
 <file path=word/endnotes.xml><?xml version="1.0" encoding="utf-8"?>
-<w:endnotes xmlns:ve="http://schemas.openxmlformats.org/markup-compatibility/2006" xmlns:o="urn:schemas-microsoft-com:office:office" xmlns:r="http://schemas.openxmlformats.org/officeDocument/2006/relationships" xmlns:m="http://schemas.openxmlformats.org/officeDocument/2006/math" xmlns:v="urn:schemas-microsoft-com:vml" xmlns:wp="http://schemas.openxmlformats.org/drawingml/2006/wordprocessingDrawing" xmlns:w10="urn:schemas-microsoft-com:office:word" xmlns:w="http://schemas.openxmlformats.org/wordprocessingml/2006/main" xmlns:wne="http://schemas.microsoft.com/office/word/2006/wordml">
-  <w:endnote w:type="separator" w:id="0">
+<w:endnotes xmlns:wpc="http://schemas.microsoft.com/office/word/2010/wordprocessingCanvas" xmlns:mc="http://schemas.openxmlformats.org/markup-compatibility/2006" xmlns:o="urn:schemas-microsoft-com:office:office" xmlns:r="http://schemas.openxmlformats.org/officeDocument/2006/relationships" xmlns:m="http://schemas.openxmlformats.org/officeDocument/2006/math" xmlns:v="urn:schemas-microsoft-com:vml" xmlns:wp14="http://schemas.microsoft.com/office/word/2010/wordprocessingDrawing" xmlns:wp="http://schemas.openxmlformats.org/drawingml/2006/wordprocessingDrawing" xmlns:w10="urn:schemas-microsoft-com:office:word" xmlns:w="http://schemas.openxmlformats.org/wordprocessingml/2006/main" xmlns:w14="http://schemas.microsoft.com/office/word/2010/wordml" xmlns:wpg="http://schemas.microsoft.com/office/word/2010/wordprocessingGroup" xmlns:wpi="http://schemas.microsoft.com/office/word/2010/wordprocessingInk" xmlns:wne="http://schemas.microsoft.com/office/word/2006/wordml" xmlns:wps="http://schemas.microsoft.com/office/word/2010/wordprocessingShape" mc:Ignorable="w14 wp14">
+  <w:endnote w:type="separator" w:id="-1">
     <w:p>
       <w:r>
         <w:separator/>
       </w:r>
     </w:p>
   </w:endnote>
-  <w:endnote w:type="continuationSeparator" w:id="1">
+  <w:endnote w:type="continuationSeparator" w:id="0">
     <w:p>
       <w:r>
         <w:continuationSeparator/>
@@ -1541,15 +1595,15 @@
 </file>
 
 <file path=word/footnotes.xml><?xml version="1.0" encoding="utf-8"?>
-<w:footnotes xmlns:ve="http://schemas.openxmlformats.org/markup-compatibility/2006" xmlns:o="urn:schemas-microsoft-com:office:office" xmlns:r="http://schemas.openxmlformats.org/officeDocument/2006/relationships" xmlns:m="http://schemas.openxmlformats.org/officeDocument/2006/math" xmlns:v="urn:schemas-microsoft-com:vml" xmlns:wp="http://schemas.openxmlformats.org/drawingml/2006/wordprocessingDrawing" xmlns:w10="urn:schemas-microsoft-com:office:word" xmlns:w="http://schemas.openxmlformats.org/wordprocessingml/2006/main" xmlns:wne="http://schemas.microsoft.com/office/word/2006/wordml">
-  <w:footnote w:type="separator" w:id="0">
+<w:footnotes xmlns:wpc="http://schemas.microsoft.com/office/word/2010/wordprocessingCanvas" xmlns:mc="http://schemas.openxmlformats.org/markup-compatibility/2006" xmlns:o="urn:schemas-microsoft-com:office:office" xmlns:r="http://schemas.openxmlformats.org/officeDocument/2006/relationships" xmlns:m="http://schemas.openxmlformats.org/officeDocument/2006/math" xmlns:v="urn:schemas-microsoft-com:vml" xmlns:wp14="http://schemas.microsoft.com/office/word/2010/wordprocessingDrawing" xmlns:wp="http://schemas.openxmlformats.org/drawingml/2006/wordprocessingDrawing" xmlns:w10="urn:schemas-microsoft-com:office:word" xmlns:w="http://schemas.openxmlformats.org/wordprocessingml/2006/main" xmlns:w14="http://schemas.microsoft.com/office/word/2010/wordml" xmlns:wpg="http://schemas.microsoft.com/office/word/2010/wordprocessingGroup" xmlns:wpi="http://schemas.microsoft.com/office/word/2010/wordprocessingInk" xmlns:wne="http://schemas.microsoft.com/office/word/2006/wordml" xmlns:wps="http://schemas.microsoft.com/office/word/2010/wordprocessingShape" mc:Ignorable="w14 wp14">
+  <w:footnote w:type="separator" w:id="-1">
     <w:p>
       <w:r>
         <w:separator/>
       </w:r>
     </w:p>
   </w:footnote>
-  <w:footnote w:type="continuationSeparator" w:id="1">
+  <w:footnote w:type="continuationSeparator" w:id="0">
     <w:p>
       <w:r>
         <w:continuationSeparator/>
@@ -1560,7 +1614,7 @@
 </file>
 
 <file path=word/numbering.xml><?xml version="1.0" encoding="utf-8"?>
-<w:numbering xmlns:ve="http://schemas.openxmlformats.org/markup-compatibility/2006" xmlns:o="urn:schemas-microsoft-com:office:office" xmlns:r="http://schemas.openxmlformats.org/officeDocument/2006/relationships" xmlns:m="http://schemas.openxmlformats.org/officeDocument/2006/math" xmlns:v="urn:schemas-microsoft-com:vml" xmlns:wp="http://schemas.openxmlformats.org/drawingml/2006/wordprocessingDrawing" xmlns:w10="urn:schemas-microsoft-com:office:word" xmlns:w="http://schemas.openxmlformats.org/wordprocessingml/2006/main" xmlns:wne="http://schemas.microsoft.com/office/word/2006/wordml">
+<w:numbering xmlns:wpc="http://schemas.microsoft.com/office/word/2010/wordprocessingCanvas" xmlns:mc="http://schemas.openxmlformats.org/markup-compatibility/2006" xmlns:o="urn:schemas-microsoft-com:office:office" xmlns:r="http://schemas.openxmlformats.org/officeDocument/2006/relationships" xmlns:m="http://schemas.openxmlformats.org/officeDocument/2006/math" xmlns:v="urn:schemas-microsoft-com:vml" xmlns:wp14="http://schemas.microsoft.com/office/word/2010/wordprocessingDrawing" xmlns:wp="http://schemas.openxmlformats.org/drawingml/2006/wordprocessingDrawing" xmlns:w10="urn:schemas-microsoft-com:office:word" xmlns:w="http://schemas.openxmlformats.org/wordprocessingml/2006/main" xmlns:w14="http://schemas.microsoft.com/office/word/2010/wordml" xmlns:wpg="http://schemas.microsoft.com/office/word/2010/wordprocessingGroup" xmlns:wpi="http://schemas.microsoft.com/office/word/2010/wordprocessingInk" xmlns:wne="http://schemas.microsoft.com/office/word/2006/wordml" xmlns:wps="http://schemas.microsoft.com/office/word/2010/wordprocessingShape" mc:Ignorable="w14 wp14">
   <w:abstractNum w:abstractNumId="0">
     <w:nsid w:val="2B517430"/>
     <w:multiLevelType w:val="hybridMultilevel"/>
@@ -1981,7 +2035,7 @@
 </file>
 
 <file path=word/styles.xml><?xml version="1.0" encoding="utf-8"?>
-<w:styles xmlns:r="http://schemas.openxmlformats.org/officeDocument/2006/relationships" xmlns:w="http://schemas.openxmlformats.org/wordprocessingml/2006/main">
+<w:styles xmlns:mc="http://schemas.openxmlformats.org/markup-compatibility/2006" xmlns:r="http://schemas.openxmlformats.org/officeDocument/2006/relationships" xmlns:w="http://schemas.openxmlformats.org/wordprocessingml/2006/main" xmlns:w14="http://schemas.microsoft.com/office/word/2010/wordml" mc:Ignorable="w14">
   <w:docDefaults>
     <w:rPrDefault>
       <w:rPr>
@@ -2153,7 +2207,6 @@
     <w:uiPriority w:val="99"/>
     <w:semiHidden/>
     <w:unhideWhenUsed/>
-    <w:qFormat/>
     <w:tblPr>
       <w:tblInd w:w="0" w:type="dxa"/>
       <w:tblCellMar>
@@ -2804,7 +2857,7 @@
 </file>
 
 <file path=customXml/itemProps1.xml><?xml version="1.0" encoding="utf-8"?>
-<ds:datastoreItem xmlns:ds="http://schemas.openxmlformats.org/officeDocument/2006/customXml" ds:itemID="{C713314B-77BD-41CA-BD27-38EB31D8BB9A}">
+<ds:datastoreItem xmlns:ds="http://schemas.openxmlformats.org/officeDocument/2006/customXml" ds:itemID="{EC78EB65-733E-4A4B-B6E0-E350DC4CB662}">
   <ds:schemaRefs>
     <ds:schemaRef ds:uri="http://schemas.openxmlformats.org/officeDocument/2006/bibliography"/>
   </ds:schemaRefs>

--- a/知识体系分类.docx
+++ b/知识体系分类.docx
@@ -1,6 +1,6 @@
 
 <file path=word/document.xml><?xml version="1.0" encoding="utf-8"?>
-<w:document xmlns:wpc="http://schemas.microsoft.com/office/word/2010/wordprocessingCanvas" xmlns:mc="http://schemas.openxmlformats.org/markup-compatibility/2006" xmlns:o="urn:schemas-microsoft-com:office:office" xmlns:r="http://schemas.openxmlformats.org/officeDocument/2006/relationships" xmlns:m="http://schemas.openxmlformats.org/officeDocument/2006/math" xmlns:v="urn:schemas-microsoft-com:vml" xmlns:wp14="http://schemas.microsoft.com/office/word/2010/wordprocessingDrawing" xmlns:wp="http://schemas.openxmlformats.org/drawingml/2006/wordprocessingDrawing" xmlns:w10="urn:schemas-microsoft-com:office:word" xmlns:w="http://schemas.openxmlformats.org/wordprocessingml/2006/main" xmlns:w14="http://schemas.microsoft.com/office/word/2010/wordml" xmlns:wpg="http://schemas.microsoft.com/office/word/2010/wordprocessingGroup" xmlns:wpi="http://schemas.microsoft.com/office/word/2010/wordprocessingInk" xmlns:wne="http://schemas.microsoft.com/office/word/2006/wordml" xmlns:wps="http://schemas.microsoft.com/office/word/2010/wordprocessingShape" mc:Ignorable="w14 wp14">
+<w:document xmlns:ve="http://schemas.openxmlformats.org/markup-compatibility/2006" xmlns:o="urn:schemas-microsoft-com:office:office" xmlns:r="http://schemas.openxmlformats.org/officeDocument/2006/relationships" xmlns:m="http://schemas.openxmlformats.org/officeDocument/2006/math" xmlns:v="urn:schemas-microsoft-com:vml" xmlns:wp="http://schemas.openxmlformats.org/drawingml/2006/wordprocessingDrawing" xmlns:w10="urn:schemas-microsoft-com:office:word" xmlns:w="http://schemas.openxmlformats.org/wordprocessingml/2006/main" xmlns:wne="http://schemas.microsoft.com/office/word/2006/wordml">
   <w:body>
     <w:p>
       <w:pPr>
@@ -525,14 +525,12 @@
         </w:numPr>
         <w:ind w:firstLineChars="0"/>
       </w:pPr>
-      <w:proofErr w:type="gramStart"/>
       <w:r>
         <w:rPr>
           <w:rFonts w:hint="eastAsia"/>
         </w:rPr>
         <w:t>栈</w:t>
       </w:r>
-      <w:proofErr w:type="gramEnd"/>
     </w:p>
     <w:p>
       <w:pPr>
@@ -597,16 +595,8 @@
         <w:rPr>
           <w:rFonts w:hint="eastAsia"/>
         </w:rPr>
-        <w:t>、左偏树、</w:t>
-      </w:r>
-      <w:proofErr w:type="gramStart"/>
-      <w:r>
-        <w:rPr>
-          <w:rFonts w:hint="eastAsia"/>
-        </w:rPr>
-        <w:t>树套树</w:t>
-      </w:r>
-      <w:proofErr w:type="gramEnd"/>
+        <w:t>、左偏树、树套树</w:t>
+      </w:r>
     </w:p>
     <w:p>
       <w:pPr>
@@ -1023,14 +1013,12 @@
         </w:numPr>
         <w:ind w:firstLineChars="0"/>
       </w:pPr>
-      <w:proofErr w:type="spellStart"/>
       <w:r>
         <w:rPr>
           <w:rFonts w:hint="eastAsia"/>
         </w:rPr>
         <w:t>RobinKarp</w:t>
       </w:r>
-      <w:proofErr w:type="spellEnd"/>
       <w:r>
         <w:rPr>
           <w:rFonts w:hint="eastAsia"/>
@@ -1134,14 +1122,12 @@
         </w:numPr>
         <w:ind w:firstLineChars="0"/>
       </w:pPr>
-      <w:proofErr w:type="spellStart"/>
       <w:r>
         <w:rPr>
           <w:rFonts w:hint="eastAsia"/>
         </w:rPr>
         <w:t>Manacher</w:t>
       </w:r>
-      <w:proofErr w:type="spellEnd"/>
       <w:r>
         <w:rPr>
           <w:rFonts w:hint="eastAsia"/>
@@ -1288,7 +1274,6 @@
         </w:numPr>
         <w:ind w:firstLineChars="0"/>
       </w:pPr>
-      <w:proofErr w:type="spellStart"/>
       <w:r>
         <w:t>M</w:t>
       </w:r>
@@ -1298,7 +1283,6 @@
         </w:rPr>
         <w:t>illerRabin</w:t>
       </w:r>
-      <w:proofErr w:type="spellEnd"/>
       <w:r>
         <w:rPr>
           <w:rFonts w:hint="eastAsia"/>
@@ -1330,6 +1314,9 @@
           <w:numId w:val="3"/>
         </w:numPr>
         <w:ind w:firstLineChars="0"/>
+        <w:rPr>
+          <w:rFonts w:hint="eastAsia"/>
+        </w:rPr>
       </w:pPr>
       <w:r>
         <w:rPr>
@@ -1351,6 +1338,22 @@
         <w:rPr>
           <w:rFonts w:hint="eastAsia"/>
         </w:rPr>
+        <w:t>容斥原理</w:t>
+      </w:r>
+    </w:p>
+    <w:p>
+      <w:pPr>
+        <w:pStyle w:val="a3"/>
+        <w:numPr>
+          <w:ilvl w:val="1"/>
+          <w:numId w:val="3"/>
+        </w:numPr>
+        <w:ind w:firstLineChars="0"/>
+      </w:pPr>
+      <w:r>
+        <w:rPr>
+          <w:rFonts w:hint="eastAsia"/>
+        </w:rPr>
         <w:t>博弈论</w:t>
       </w:r>
     </w:p>
@@ -1363,7 +1366,6 @@
         </w:numPr>
         <w:ind w:firstLineChars="0"/>
       </w:pPr>
-      <w:proofErr w:type="spellStart"/>
       <w:r>
         <w:t>N</w:t>
       </w:r>
@@ -1371,14 +1373,7 @@
         <w:rPr>
           <w:rFonts w:hint="eastAsia"/>
         </w:rPr>
-        <w:t>im</w:t>
-      </w:r>
-      <w:proofErr w:type="spellEnd"/>
-      <w:r>
-        <w:rPr>
-          <w:rFonts w:hint="eastAsia"/>
-        </w:rPr>
-        <w:t>-game</w:t>
+        <w:t>im-game</w:t>
       </w:r>
       <w:r>
         <w:rPr>
@@ -1576,15 +1571,15 @@
 </file>
 
 <file path=word/endnotes.xml><?xml version="1.0" encoding="utf-8"?>
-<w:endnotes xmlns:wpc="http://schemas.microsoft.com/office/word/2010/wordprocessingCanvas" xmlns:mc="http://schemas.openxmlformats.org/markup-compatibility/2006" xmlns:o="urn:schemas-microsoft-com:office:office" xmlns:r="http://schemas.openxmlformats.org/officeDocument/2006/relationships" xmlns:m="http://schemas.openxmlformats.org/officeDocument/2006/math" xmlns:v="urn:schemas-microsoft-com:vml" xmlns:wp14="http://schemas.microsoft.com/office/word/2010/wordprocessingDrawing" xmlns:wp="http://schemas.openxmlformats.org/drawingml/2006/wordprocessingDrawing" xmlns:w10="urn:schemas-microsoft-com:office:word" xmlns:w="http://schemas.openxmlformats.org/wordprocessingml/2006/main" xmlns:w14="http://schemas.microsoft.com/office/word/2010/wordml" xmlns:wpg="http://schemas.microsoft.com/office/word/2010/wordprocessingGroup" xmlns:wpi="http://schemas.microsoft.com/office/word/2010/wordprocessingInk" xmlns:wne="http://schemas.microsoft.com/office/word/2006/wordml" xmlns:wps="http://schemas.microsoft.com/office/word/2010/wordprocessingShape" mc:Ignorable="w14 wp14">
-  <w:endnote w:type="separator" w:id="-1">
+<w:endnotes xmlns:ve="http://schemas.openxmlformats.org/markup-compatibility/2006" xmlns:o="urn:schemas-microsoft-com:office:office" xmlns:r="http://schemas.openxmlformats.org/officeDocument/2006/relationships" xmlns:m="http://schemas.openxmlformats.org/officeDocument/2006/math" xmlns:v="urn:schemas-microsoft-com:vml" xmlns:wp="http://schemas.openxmlformats.org/drawingml/2006/wordprocessingDrawing" xmlns:w10="urn:schemas-microsoft-com:office:word" xmlns:w="http://schemas.openxmlformats.org/wordprocessingml/2006/main" xmlns:wne="http://schemas.microsoft.com/office/word/2006/wordml">
+  <w:endnote w:type="separator" w:id="0">
     <w:p>
       <w:r>
         <w:separator/>
       </w:r>
     </w:p>
   </w:endnote>
-  <w:endnote w:type="continuationSeparator" w:id="0">
+  <w:endnote w:type="continuationSeparator" w:id="1">
     <w:p>
       <w:r>
         <w:continuationSeparator/>
@@ -1595,15 +1590,15 @@
 </file>
 
 <file path=word/footnotes.xml><?xml version="1.0" encoding="utf-8"?>
-<w:footnotes xmlns:wpc="http://schemas.microsoft.com/office/word/2010/wordprocessingCanvas" xmlns:mc="http://schemas.openxmlformats.org/markup-compatibility/2006" xmlns:o="urn:schemas-microsoft-com:office:office" xmlns:r="http://schemas.openxmlformats.org/officeDocument/2006/relationships" xmlns:m="http://schemas.openxmlformats.org/officeDocument/2006/math" xmlns:v="urn:schemas-microsoft-com:vml" xmlns:wp14="http://schemas.microsoft.com/office/word/2010/wordprocessingDrawing" xmlns:wp="http://schemas.openxmlformats.org/drawingml/2006/wordprocessingDrawing" xmlns:w10="urn:schemas-microsoft-com:office:word" xmlns:w="http://schemas.openxmlformats.org/wordprocessingml/2006/main" xmlns:w14="http://schemas.microsoft.com/office/word/2010/wordml" xmlns:wpg="http://schemas.microsoft.com/office/word/2010/wordprocessingGroup" xmlns:wpi="http://schemas.microsoft.com/office/word/2010/wordprocessingInk" xmlns:wne="http://schemas.microsoft.com/office/word/2006/wordml" xmlns:wps="http://schemas.microsoft.com/office/word/2010/wordprocessingShape" mc:Ignorable="w14 wp14">
-  <w:footnote w:type="separator" w:id="-1">
+<w:footnotes xmlns:ve="http://schemas.openxmlformats.org/markup-compatibility/2006" xmlns:o="urn:schemas-microsoft-com:office:office" xmlns:r="http://schemas.openxmlformats.org/officeDocument/2006/relationships" xmlns:m="http://schemas.openxmlformats.org/officeDocument/2006/math" xmlns:v="urn:schemas-microsoft-com:vml" xmlns:wp="http://schemas.openxmlformats.org/drawingml/2006/wordprocessingDrawing" xmlns:w10="urn:schemas-microsoft-com:office:word" xmlns:w="http://schemas.openxmlformats.org/wordprocessingml/2006/main" xmlns:wne="http://schemas.microsoft.com/office/word/2006/wordml">
+  <w:footnote w:type="separator" w:id="0">
     <w:p>
       <w:r>
         <w:separator/>
       </w:r>
     </w:p>
   </w:footnote>
-  <w:footnote w:type="continuationSeparator" w:id="0">
+  <w:footnote w:type="continuationSeparator" w:id="1">
     <w:p>
       <w:r>
         <w:continuationSeparator/>
@@ -1614,7 +1609,7 @@
 </file>
 
 <file path=word/numbering.xml><?xml version="1.0" encoding="utf-8"?>
-<w:numbering xmlns:wpc="http://schemas.microsoft.com/office/word/2010/wordprocessingCanvas" xmlns:mc="http://schemas.openxmlformats.org/markup-compatibility/2006" xmlns:o="urn:schemas-microsoft-com:office:office" xmlns:r="http://schemas.openxmlformats.org/officeDocument/2006/relationships" xmlns:m="http://schemas.openxmlformats.org/officeDocument/2006/math" xmlns:v="urn:schemas-microsoft-com:vml" xmlns:wp14="http://schemas.microsoft.com/office/word/2010/wordprocessingDrawing" xmlns:wp="http://schemas.openxmlformats.org/drawingml/2006/wordprocessingDrawing" xmlns:w10="urn:schemas-microsoft-com:office:word" xmlns:w="http://schemas.openxmlformats.org/wordprocessingml/2006/main" xmlns:w14="http://schemas.microsoft.com/office/word/2010/wordml" xmlns:wpg="http://schemas.microsoft.com/office/word/2010/wordprocessingGroup" xmlns:wpi="http://schemas.microsoft.com/office/word/2010/wordprocessingInk" xmlns:wne="http://schemas.microsoft.com/office/word/2006/wordml" xmlns:wps="http://schemas.microsoft.com/office/word/2010/wordprocessingShape" mc:Ignorable="w14 wp14">
+<w:numbering xmlns:ve="http://schemas.openxmlformats.org/markup-compatibility/2006" xmlns:o="urn:schemas-microsoft-com:office:office" xmlns:r="http://schemas.openxmlformats.org/officeDocument/2006/relationships" xmlns:m="http://schemas.openxmlformats.org/officeDocument/2006/math" xmlns:v="urn:schemas-microsoft-com:vml" xmlns:wp="http://schemas.openxmlformats.org/drawingml/2006/wordprocessingDrawing" xmlns:w10="urn:schemas-microsoft-com:office:word" xmlns:w="http://schemas.openxmlformats.org/wordprocessingml/2006/main" xmlns:wne="http://schemas.microsoft.com/office/word/2006/wordml">
   <w:abstractNum w:abstractNumId="0">
     <w:nsid w:val="2B517430"/>
     <w:multiLevelType w:val="hybridMultilevel"/>
@@ -2035,7 +2030,7 @@
 </file>
 
 <file path=word/styles.xml><?xml version="1.0" encoding="utf-8"?>
-<w:styles xmlns:mc="http://schemas.openxmlformats.org/markup-compatibility/2006" xmlns:r="http://schemas.openxmlformats.org/officeDocument/2006/relationships" xmlns:w="http://schemas.openxmlformats.org/wordprocessingml/2006/main" xmlns:w14="http://schemas.microsoft.com/office/word/2010/wordml" mc:Ignorable="w14">
+<w:styles xmlns:r="http://schemas.openxmlformats.org/officeDocument/2006/relationships" xmlns:w="http://schemas.openxmlformats.org/wordprocessingml/2006/main">
   <w:docDefaults>
     <w:rPrDefault>
       <w:rPr>
@@ -2207,6 +2202,7 @@
     <w:uiPriority w:val="99"/>
     <w:semiHidden/>
     <w:unhideWhenUsed/>
+    <w:qFormat/>
     <w:tblPr>
       <w:tblInd w:w="0" w:type="dxa"/>
       <w:tblCellMar>

--- a/知识体系分类.docx
+++ b/知识体系分类.docx
@@ -160,6 +160,9 @@
           <w:numId w:val="3"/>
         </w:numPr>
         <w:ind w:firstLineChars="0"/>
+        <w:rPr>
+          <w:rFonts w:hint="eastAsia"/>
+        </w:rPr>
       </w:pPr>
       <w:r>
         <w:rPr>
@@ -172,6 +175,22 @@
       <w:pPr>
         <w:pStyle w:val="a3"/>
         <w:numPr>
+          <w:ilvl w:val="2"/>
+          <w:numId w:val="3"/>
+        </w:numPr>
+        <w:ind w:firstLineChars="0"/>
+      </w:pPr>
+      <w:r>
+        <w:rPr>
+          <w:rFonts w:hint="eastAsia"/>
+        </w:rPr>
+        <w:t>二进制优化</w:t>
+      </w:r>
+    </w:p>
+    <w:p>
+      <w:pPr>
+        <w:pStyle w:val="a3"/>
+        <w:numPr>
           <w:ilvl w:val="1"/>
           <w:numId w:val="3"/>
         </w:numPr>
@@ -898,6 +917,7 @@
         <w:rPr>
           <w:rFonts w:hint="eastAsia"/>
         </w:rPr>
+        <w:lastRenderedPageBreak/>
         <w:t>最大匹配</w:t>
       </w:r>
     </w:p>
@@ -914,7 +934,6 @@
         <w:rPr>
           <w:rFonts w:hint="eastAsia"/>
         </w:rPr>
-        <w:lastRenderedPageBreak/>
         <w:t>最优匹配</w:t>
       </w:r>
     </w:p>
@@ -1314,9 +1333,6 @@
           <w:numId w:val="3"/>
         </w:numPr>
         <w:ind w:firstLineChars="0"/>
-        <w:rPr>
-          <w:rFonts w:hint="eastAsia"/>
-        </w:rPr>
       </w:pPr>
       <w:r>
         <w:rPr>
